--- a/数据库设计及接口文档/交易监听数据库设计表V1.2.6.docx
+++ b/数据库设计及接口文档/交易监听数据库设计表V1.2.6.docx
@@ -6023,7 +6023,6 @@
                 <w:highlight w:val="red"/>
               </w:rPr>
             </w:pPr>
-            <w:bookmarkStart w:id="25" w:name="_GoBack"/>
             <w:proofErr w:type="spellStart"/>
             <w:r>
               <w:t>authenticationInfo</w:t>
@@ -6140,158 +6139,6 @@
                 <w:rFonts w:hint="eastAsia"/>
               </w:rPr>
               <w:t>联合主键</w:t>
-            </w:r>
-          </w:p>
-        </w:tc>
-      </w:tr>
-      <w:bookmarkEnd w:id="25"/>
-      <w:tr>
-        <w:trPr>
-          <w:trHeight w:val="351"/>
-        </w:trPr>
-        <w:tc>
-          <w:tcPr>
-            <w:tcW w:w="141" w:type="pct"/>
-            <w:vMerge w:val="restart"/>
-            <w:tcBorders>
-              <w:top w:val="single" w:sz="4" w:space="0" w:color="auto"/>
-              <w:left w:val="single" w:sz="4" w:space="0" w:color="auto"/>
-              <w:right w:val="single" w:sz="4" w:space="0" w:color="auto"/>
-            </w:tcBorders>
-            <w:vAlign w:val="center"/>
-          </w:tcPr>
-          <w:p>
-            <w:pPr>
-              <w:pStyle w:val="af1"/>
-              <w:ind w:firstLineChars="0" w:firstLine="0"/>
-            </w:pPr>
-          </w:p>
-        </w:tc>
-        <w:tc>
-          <w:tcPr>
-            <w:tcW w:w="1071" w:type="pct"/>
-            <w:tcBorders>
-              <w:top w:val="single" w:sz="4" w:space="0" w:color="auto"/>
-              <w:left w:val="single" w:sz="4" w:space="0" w:color="auto"/>
-              <w:right w:val="single" w:sz="4" w:space="0" w:color="auto"/>
-            </w:tcBorders>
-            <w:vAlign w:val="center"/>
-          </w:tcPr>
-          <w:p>
-            <w:pPr>
-              <w:pStyle w:val="af1"/>
-              <w:ind w:firstLineChars="0" w:firstLine="0"/>
-            </w:pPr>
-            <w:proofErr w:type="spellStart"/>
-            <w:r>
-              <w:t>authenticationInstitudeName</w:t>
-            </w:r>
-            <w:proofErr w:type="spellEnd"/>
-          </w:p>
-        </w:tc>
-        <w:tc>
-          <w:tcPr>
-            <w:tcW w:w="786" w:type="pct"/>
-            <w:tcBorders>
-              <w:top w:val="single" w:sz="4" w:space="0" w:color="auto"/>
-              <w:left w:val="single" w:sz="4" w:space="0" w:color="auto"/>
-              <w:bottom w:val="single" w:sz="4" w:space="0" w:color="auto"/>
-              <w:right w:val="single" w:sz="4" w:space="0" w:color="auto"/>
-            </w:tcBorders>
-            <w:vAlign w:val="center"/>
-          </w:tcPr>
-          <w:p>
-            <w:pPr>
-              <w:pStyle w:val="af1"/>
-              <w:ind w:firstLineChars="0" w:firstLine="0"/>
-            </w:pPr>
-            <w:r>
-              <w:t>确权机构名称</w:t>
-            </w:r>
-          </w:p>
-        </w:tc>
-        <w:tc>
-          <w:tcPr>
-            <w:tcW w:w="572" w:type="pct"/>
-            <w:tcBorders>
-              <w:top w:val="single" w:sz="4" w:space="0" w:color="auto"/>
-              <w:left w:val="single" w:sz="4" w:space="0" w:color="auto"/>
-              <w:bottom w:val="single" w:sz="4" w:space="0" w:color="auto"/>
-              <w:right w:val="single" w:sz="4" w:space="0" w:color="auto"/>
-            </w:tcBorders>
-            <w:vAlign w:val="center"/>
-          </w:tcPr>
-          <w:p>
-            <w:pPr>
-              <w:pStyle w:val="af1"/>
-              <w:ind w:firstLineChars="0" w:firstLine="0"/>
-            </w:pPr>
-            <w:r>
-              <w:rPr>
-                <w:rFonts w:hint="eastAsia"/>
-              </w:rPr>
-              <w:t>有序</w:t>
-            </w:r>
-          </w:p>
-        </w:tc>
-        <w:tc>
-          <w:tcPr>
-            <w:tcW w:w="501" w:type="pct"/>
-            <w:tcBorders>
-              <w:top w:val="single" w:sz="4" w:space="0" w:color="auto"/>
-              <w:left w:val="single" w:sz="4" w:space="0" w:color="auto"/>
-              <w:bottom w:val="single" w:sz="4" w:space="0" w:color="auto"/>
-              <w:right w:val="single" w:sz="4" w:space="0" w:color="auto"/>
-            </w:tcBorders>
-            <w:vAlign w:val="center"/>
-          </w:tcPr>
-          <w:p>
-            <w:pPr>
-              <w:pStyle w:val="af1"/>
-              <w:ind w:firstLineChars="0" w:firstLine="0"/>
-              <w:jc w:val="center"/>
-            </w:pPr>
-            <w:r>
-              <w:t>Y</w:t>
-            </w:r>
-          </w:p>
-        </w:tc>
-        <w:tc>
-          <w:tcPr>
-            <w:tcW w:w="1930" w:type="pct"/>
-            <w:tcBorders>
-              <w:top w:val="single" w:sz="4" w:space="0" w:color="auto"/>
-              <w:left w:val="single" w:sz="4" w:space="0" w:color="auto"/>
-              <w:bottom w:val="single" w:sz="4" w:space="0" w:color="auto"/>
-              <w:right w:val="single" w:sz="4" w:space="0" w:color="auto"/>
-            </w:tcBorders>
-            <w:vAlign w:val="center"/>
-          </w:tcPr>
-          <w:p>
-            <w:pPr>
-              <w:pStyle w:val="af1"/>
-              <w:ind w:firstLineChars="0" w:firstLine="0"/>
-            </w:pPr>
-            <w:r>
-              <w:t>确权主体</w:t>
-            </w:r>
-            <w:r>
-              <w:rPr>
-                <w:rFonts w:hint="eastAsia"/>
-              </w:rPr>
-              <w:t>。</w:t>
-            </w:r>
-            <w:r>
-              <w:rPr>
-                <w:rFonts w:hint="eastAsia"/>
-              </w:rPr>
-              <w:t>同一个确权主体只能出现一次</w:t>
-            </w:r>
-            <w:r>
-              <w:rPr>
-                <w:rFonts w:hint="eastAsia"/>
-              </w:rPr>
-              <w:t>。</w:t>
             </w:r>
           </w:p>
         </w:tc>
@@ -6303,6 +6150,157 @@
         <w:tc>
           <w:tcPr>
             <w:tcW w:w="141" w:type="pct"/>
+            <w:vMerge w:val="restart"/>
+            <w:tcBorders>
+              <w:top w:val="single" w:sz="4" w:space="0" w:color="auto"/>
+              <w:left w:val="single" w:sz="4" w:space="0" w:color="auto"/>
+              <w:right w:val="single" w:sz="4" w:space="0" w:color="auto"/>
+            </w:tcBorders>
+            <w:vAlign w:val="center"/>
+          </w:tcPr>
+          <w:p>
+            <w:pPr>
+              <w:pStyle w:val="af1"/>
+              <w:ind w:firstLineChars="0" w:firstLine="0"/>
+            </w:pPr>
+          </w:p>
+        </w:tc>
+        <w:tc>
+          <w:tcPr>
+            <w:tcW w:w="1071" w:type="pct"/>
+            <w:tcBorders>
+              <w:top w:val="single" w:sz="4" w:space="0" w:color="auto"/>
+              <w:left w:val="single" w:sz="4" w:space="0" w:color="auto"/>
+              <w:right w:val="single" w:sz="4" w:space="0" w:color="auto"/>
+            </w:tcBorders>
+            <w:vAlign w:val="center"/>
+          </w:tcPr>
+          <w:p>
+            <w:pPr>
+              <w:pStyle w:val="af1"/>
+              <w:ind w:firstLineChars="0" w:firstLine="0"/>
+            </w:pPr>
+            <w:proofErr w:type="spellStart"/>
+            <w:r>
+              <w:t>authenticationInstitudeName</w:t>
+            </w:r>
+            <w:proofErr w:type="spellEnd"/>
+          </w:p>
+        </w:tc>
+        <w:tc>
+          <w:tcPr>
+            <w:tcW w:w="786" w:type="pct"/>
+            <w:tcBorders>
+              <w:top w:val="single" w:sz="4" w:space="0" w:color="auto"/>
+              <w:left w:val="single" w:sz="4" w:space="0" w:color="auto"/>
+              <w:bottom w:val="single" w:sz="4" w:space="0" w:color="auto"/>
+              <w:right w:val="single" w:sz="4" w:space="0" w:color="auto"/>
+            </w:tcBorders>
+            <w:vAlign w:val="center"/>
+          </w:tcPr>
+          <w:p>
+            <w:pPr>
+              <w:pStyle w:val="af1"/>
+              <w:ind w:firstLineChars="0" w:firstLine="0"/>
+            </w:pPr>
+            <w:r>
+              <w:t>确权机构名称</w:t>
+            </w:r>
+          </w:p>
+        </w:tc>
+        <w:tc>
+          <w:tcPr>
+            <w:tcW w:w="572" w:type="pct"/>
+            <w:tcBorders>
+              <w:top w:val="single" w:sz="4" w:space="0" w:color="auto"/>
+              <w:left w:val="single" w:sz="4" w:space="0" w:color="auto"/>
+              <w:bottom w:val="single" w:sz="4" w:space="0" w:color="auto"/>
+              <w:right w:val="single" w:sz="4" w:space="0" w:color="auto"/>
+            </w:tcBorders>
+            <w:vAlign w:val="center"/>
+          </w:tcPr>
+          <w:p>
+            <w:pPr>
+              <w:pStyle w:val="af1"/>
+              <w:ind w:firstLineChars="0" w:firstLine="0"/>
+            </w:pPr>
+            <w:r>
+              <w:rPr>
+                <w:rFonts w:hint="eastAsia"/>
+              </w:rPr>
+              <w:t>有序</w:t>
+            </w:r>
+          </w:p>
+        </w:tc>
+        <w:tc>
+          <w:tcPr>
+            <w:tcW w:w="501" w:type="pct"/>
+            <w:tcBorders>
+              <w:top w:val="single" w:sz="4" w:space="0" w:color="auto"/>
+              <w:left w:val="single" w:sz="4" w:space="0" w:color="auto"/>
+              <w:bottom w:val="single" w:sz="4" w:space="0" w:color="auto"/>
+              <w:right w:val="single" w:sz="4" w:space="0" w:color="auto"/>
+            </w:tcBorders>
+            <w:vAlign w:val="center"/>
+          </w:tcPr>
+          <w:p>
+            <w:pPr>
+              <w:pStyle w:val="af1"/>
+              <w:ind w:firstLineChars="0" w:firstLine="0"/>
+              <w:jc w:val="center"/>
+            </w:pPr>
+            <w:r>
+              <w:t>Y</w:t>
+            </w:r>
+          </w:p>
+        </w:tc>
+        <w:tc>
+          <w:tcPr>
+            <w:tcW w:w="1930" w:type="pct"/>
+            <w:tcBorders>
+              <w:top w:val="single" w:sz="4" w:space="0" w:color="auto"/>
+              <w:left w:val="single" w:sz="4" w:space="0" w:color="auto"/>
+              <w:bottom w:val="single" w:sz="4" w:space="0" w:color="auto"/>
+              <w:right w:val="single" w:sz="4" w:space="0" w:color="auto"/>
+            </w:tcBorders>
+            <w:vAlign w:val="center"/>
+          </w:tcPr>
+          <w:p>
+            <w:pPr>
+              <w:pStyle w:val="af1"/>
+              <w:ind w:firstLineChars="0" w:firstLine="0"/>
+            </w:pPr>
+            <w:r>
+              <w:t>确权主体</w:t>
+            </w:r>
+            <w:r>
+              <w:rPr>
+                <w:rFonts w:hint="eastAsia"/>
+              </w:rPr>
+              <w:t>。</w:t>
+            </w:r>
+            <w:r>
+              <w:rPr>
+                <w:rFonts w:hint="eastAsia"/>
+              </w:rPr>
+              <w:t>同一个确权主体只能出现一次</w:t>
+            </w:r>
+            <w:r>
+              <w:rPr>
+                <w:rFonts w:hint="eastAsia"/>
+              </w:rPr>
+              <w:t>。</w:t>
+            </w:r>
+          </w:p>
+        </w:tc>
+      </w:tr>
+      <w:tr>
+        <w:trPr>
+          <w:trHeight w:val="351"/>
+        </w:trPr>
+        <w:tc>
+          <w:tcPr>
+            <w:tcW w:w="141" w:type="pct"/>
             <w:vMerge/>
             <w:tcBorders>
               <w:left w:val="single" w:sz="4" w:space="0" w:color="auto"/>
@@ -6465,7 +6463,7 @@
               <w:ind w:firstLineChars="0" w:firstLine="0"/>
             </w:pPr>
             <w:proofErr w:type="spellStart"/>
-            <w:ins w:id="26" w:author="Bernard" w:date="2022-01-11T18:37:00Z">
+            <w:ins w:id="25" w:author="Bernard" w:date="2022-01-11T18:37:00Z">
               <w:r>
                 <w:rPr>
                   <w:highlight w:val="yellow"/>
@@ -6487,7 +6485,7 @@
               </w:r>
             </w:ins>
             <w:proofErr w:type="spellEnd"/>
-            <w:del w:id="27" w:author="Bernard" w:date="2022-01-11T18:37:00Z">
+            <w:del w:id="26" w:author="Bernard" w:date="2022-01-11T18:37:00Z">
               <w:r>
                 <w:delText>timestamp</w:delText>
               </w:r>
@@ -6646,11 +6644,11 @@
               <w:pStyle w:val="af1"/>
               <w:ind w:firstLineChars="0" w:firstLine="0"/>
             </w:pPr>
-            <w:bookmarkStart w:id="28" w:name="OLE_LINK5"/>
+            <w:bookmarkStart w:id="27" w:name="OLE_LINK5"/>
             <w:r>
               <w:t>int</w:t>
             </w:r>
-            <w:bookmarkEnd w:id="28"/>
+            <w:bookmarkEnd w:id="27"/>
           </w:p>
         </w:tc>
         <w:tc>
@@ -6681,9 +6679,10 @@
             <w:tcBorders>
               <w:top w:val="single" w:sz="4" w:space="0" w:color="auto"/>
               <w:left w:val="single" w:sz="4" w:space="0" w:color="auto"/>
-              <w:bottom w:val="single" w:sz="4" w:space="0" w:color="auto"/>
-              <w:right w:val="single" w:sz="4" w:space="0" w:color="auto"/>
-            </w:tcBorders>
+              <w:bottom w:val="nil"/>
+              <w:right w:val="single" w:sz="4" w:space="0" w:color="auto"/>
+            </w:tcBorders>
+            <w:shd w:val="clear" w:color="auto" w:fill="FFFF00"/>
             <w:vAlign w:val="center"/>
           </w:tcPr>
           <w:p>
@@ -6916,6 +6915,8 @@
             </w:r>
           </w:p>
         </w:tc>
+        <w:bookmarkStart w:id="28" w:name="_GoBack"/>
+        <w:bookmarkEnd w:id="28"/>
       </w:tr>
       <w:tr>
         <w:trPr>
@@ -16217,7 +16218,7 @@
 </file>
 
 <file path=customXml/itemProps1.xml><?xml version="1.0" encoding="utf-8"?>
-<ds:datastoreItem xmlns:ds="http://schemas.openxmlformats.org/officeDocument/2006/customXml" ds:itemID="{07C02BCB-494F-4D0D-B64A-504FF21ECAE4}">
+<ds:datastoreItem xmlns:ds="http://schemas.openxmlformats.org/officeDocument/2006/customXml" ds:itemID="{9166EE77-1568-4E8F-AD69-963519053520}">
   <ds:schemaRefs>
     <ds:schemaRef ds:uri="http://schemas.openxmlformats.org/officeDocument/2006/bibliography"/>
   </ds:schemaRefs>
